--- a/Game Design/Game Design Document/GameDesignDocument_Toma.docx
+++ b/Game Design/Game Design Document/GameDesignDocument_Toma.docx
@@ -342,19 +342,7 @@
         <w:rPr>
           <w:lang w:val="en-US"/>
         </w:rPr>
-        <w:t xml:space="preserve">Starvation occurs, if the player has no food left in the resource inventory. For each turn with this condition the player’s unit suffers HP penalty equal to 20% of the default maximum HP. If the HPs drop to 0, the player has lost the game. On the other hand, as long as there is food in the resource inventory, the player recovers HP equal to 10% </w:t>
-      </w:r>
-      <w:r>
-        <w:rPr>
-          <w:lang w:val="en-US"/>
-        </w:rPr>
-        <w:t>of the default maximum HP</w:t>
-      </w:r>
-      <w:r>
-        <w:rPr>
-          <w:lang w:val="en-US"/>
-        </w:rPr>
-        <w:t xml:space="preserve"> per turn.</w:t>
+        <w:t>Starvation occurs, if the player has no food left in the resource inventory. For each turn with this condition the player’s unit suffers HP penalty equal to 20% of the default maximum HP. If the HPs drop to 0, the player has lost the game. On the other hand, as long as there is food in the resource inventory, the player recovers HP equal to 10% of the default maximum HP per turn.</w:t>
       </w:r>
     </w:p>
     <w:p>
@@ -821,26 +809,19 @@
           <w:color w:val="04617B" w:themeColor="text2"/>
           <w:lang w:val="en-US"/>
         </w:rPr>
-        <w:t xml:space="preserve">Table </w:t>
+        <w:t>Table 01</w:t>
+      </w:r>
+      <w:r>
+        <w:rPr>
+          <w:lang w:val="en-US"/>
+        </w:rPr>
+        <w:t>), as well as the chances of resources being spawned on them (</w:t>
       </w:r>
       <w:r>
         <w:rPr>
           <w:color w:val="04617B" w:themeColor="text2"/>
           <w:lang w:val="en-US"/>
         </w:rPr>
-        <w:t>01</w:t>
-      </w:r>
-      <w:r>
-        <w:rPr>
-          <w:lang w:val="en-US"/>
-        </w:rPr>
-        <w:t>), as well as the chances of resources being spawned on them (</w:t>
-      </w:r>
-      <w:r>
-        <w:rPr>
-          <w:color w:val="04617B" w:themeColor="text2"/>
-          <w:lang w:val="en-US"/>
-        </w:rPr>
         <w:t>Table 02</w:t>
       </w:r>
       <w:r>
@@ -859,7 +840,7 @@
       <w:r>
         <w:rPr>
           <w:noProof/>
-          <w:lang w:eastAsia="de-DE"/>
+          <w:lang w:val="en-US" w:eastAsia="de-DE"/>
         </w:rPr>
         <w:t xml:space="preserve"> </w:t>
       </w:r>
@@ -920,7 +901,7 @@
       <w:r>
         <w:rPr>
           <w:noProof/>
-          <w:lang w:eastAsia="de-DE"/>
+          <w:lang w:val="en-US" w:eastAsia="de-DE"/>
         </w:rPr>
         <w:t xml:space="preserve">           </w:t>
       </w:r>
@@ -991,35 +972,21 @@
           <w:color w:val="04617B" w:themeColor="text2"/>
           <w:lang w:val="en-US"/>
         </w:rPr>
-        <w:t>Table 01</w:t>
+        <w:t xml:space="preserve">Table 01                                                 </w:t>
       </w:r>
       <w:r>
         <w:rPr>
           <w:color w:val="04617B" w:themeColor="text2"/>
           <w:lang w:val="en-US"/>
         </w:rPr>
-        <w:t xml:space="preserve">                                                 </w:t>
+        <w:t xml:space="preserve">                    </w:t>
       </w:r>
       <w:r>
         <w:rPr>
           <w:color w:val="04617B" w:themeColor="text2"/>
           <w:lang w:val="en-US"/>
         </w:rPr>
-        <w:t xml:space="preserve">                    </w:t>
-      </w:r>
-      <w:r>
-        <w:rPr>
-          <w:color w:val="04617B" w:themeColor="text2"/>
-          <w:lang w:val="en-US"/>
-        </w:rPr>
-        <w:t xml:space="preserve"> </w:t>
-      </w:r>
-      <w:r>
-        <w:rPr>
-          <w:color w:val="04617B" w:themeColor="text2"/>
-          <w:lang w:val="en-US"/>
-        </w:rPr>
-        <w:t>Table 02</w:t>
+        <w:t xml:space="preserve"> Table 02</w:t>
       </w:r>
     </w:p>
     <w:p>
@@ -1467,13 +1434,7 @@
         <w:rPr>
           <w:lang w:val="en-US"/>
         </w:rPr>
-        <w:t>A special resource available to the player, glory stands equivalent to the experience that the player gains after defeating opponents in battle and cannot be obtained in any other way. Each opponent type will reward to player with different amount of glory, depending on the difficulty level of the opponent, so obviously the stronger the opponent and thus the risk for the player, the higher the amount of glory that can be received after defeating the opponent. The glory is not only essential for the victory condition “</w:t>
-      </w:r>
-      <w:r>
-        <w:rPr>
-          <w:lang w:val="en-US"/>
-        </w:rPr>
-        <w:t>Path to Glory</w:t>
+        <w:t>A special resource available to the player, glory stands equivalent to the experience that the player gains after defeating opponents in battle and cannot be obtained in any other way. Each opponent type will reward to player with different amount of glory, depending on the difficulty level of the opponent, so obviously the stronger the opponent and thus the risk for the player, the higher the amount of glory that can be received after defeating the opponent. The glory is not only essential for the victory condition “Path to Glory</w:t>
       </w:r>
       <w:r>
         <w:rPr>
@@ -1760,28 +1721,26 @@
         </w:rPr>
         <w:t xml:space="preserve">The UI is designed to offer the player maximum information on the battle at any time and with one glaze over it. Damage is </w:t>
       </w:r>
-      <w:proofErr w:type="spellStart"/>
-      <w:r>
-        <w:rPr>
-          <w:lang w:val="en-US"/>
-        </w:rPr>
-        <w:t>allways</w:t>
-      </w:r>
-      <w:proofErr w:type="spellEnd"/>
-      <w:r>
-        <w:rPr>
-          <w:lang w:val="en-US"/>
-        </w:rPr>
-        <w:t xml:space="preserve"> shown after an attack is executed, the HP’s and the combat stats of both the player’s and opponent’s units are always visible in the left and right corner of the screen and in the bottom right corner of the screen the player has the option to open and close a battle log containing detailed information </w:t>
-      </w:r>
-      <w:r>
-        <w:rPr>
-          <w:lang w:val="en-US"/>
-        </w:rPr>
-        <w:t xml:space="preserve">on every action/reaction during battle, if the player wishes more detailed feedback. </w:t>
+      <w:r>
+        <w:rPr>
+          <w:lang w:val="en-US"/>
+        </w:rPr>
+        <w:t>always</w:t>
       </w:r>
       <w:bookmarkStart w:id="0" w:name="_GoBack"/>
       <w:bookmarkEnd w:id="0"/>
+      <w:r>
+        <w:rPr>
+          <w:lang w:val="en-US"/>
+        </w:rPr>
+        <w:t xml:space="preserve"> shown after an attack is executed, the HP’s and the combat stats of both the player’s and opponent’s units are always visible in the left and right corner of the screen and in the bottom right corner of the screen the player has the option to open and close a battle log containing detailed information </w:t>
+      </w:r>
+      <w:r>
+        <w:rPr>
+          <w:lang w:val="en-US"/>
+        </w:rPr>
+        <w:t xml:space="preserve">on every action/reaction during battle, if the player wishes more detailed feedback. </w:t>
+      </w:r>
     </w:p>
     <w:p>
       <w:pPr>
@@ -4313,7 +4272,7 @@
 </file>
 
 <file path=customXml/itemProps1.xml><?xml version="1.0" encoding="utf-8"?>
-<ds:datastoreItem xmlns:ds="http://schemas.openxmlformats.org/officeDocument/2006/customXml" ds:itemID="{A56DA3CE-A8DC-468C-8141-0A87E7E978E7}">
+<ds:datastoreItem xmlns:ds="http://schemas.openxmlformats.org/officeDocument/2006/customXml" ds:itemID="{892A0919-50A8-405F-A61F-273243B9B504}">
   <ds:schemaRefs>
     <ds:schemaRef ds:uri="http://schemas.openxmlformats.org/officeDocument/2006/bibliography"/>
   </ds:schemaRefs>
